--- a/storage/templates/dogovor.docx
+++ b/storage/templates/dogovor.docx
@@ -254,7 +254,7 @@
       </w:r>
       <w:proofErr w:type="spellStart"/>
       <w:r>
-        <w:t>Жаксыбаева</w:t>
+        <w:t>Тохатовой</w:t>
       </w:r>
       <w:proofErr w:type="spellEnd"/>
       <w:r>
@@ -262,17 +262,12 @@
       </w:r>
       <w:proofErr w:type="spellStart"/>
       <w:r>
-        <w:t>Бауыржана</w:t>
+        <w:t>Жанат</w:t>
       </w:r>
       <w:proofErr w:type="spellEnd"/>
       <w:r>
-        <w:t xml:space="preserve"> </w:t>
-      </w:r>
-      <w:proofErr w:type="spellStart"/>
-      <w:r>
-        <w:t>Абибуллаевича</w:t>
-      </w:r>
-      <w:proofErr w:type="spellEnd"/>
+        <w:t xml:space="preserve"> Нурлыбековны</w:t>
+      </w:r>
       <w:r>
         <w:t>,</w:t>
       </w:r>

--- a/storage/templates/dogovor.docx
+++ b/storage/templates/dogovor.docx
@@ -179,6 +179,30 @@
           <w:lang w:val="en-US"/>
         </w:rPr>
         <w:t>Service</w:t>
+      </w:r>
+      <w:r>
+        <w:rPr>
+          <w:rStyle w:val="prop"/>
+          <w:rFonts w:ascii="Times New Roman" w:hAnsi="Times New Roman" w:cs="Times New Roman"/>
+          <w:b/>
+          <w:color w:val="000000"/>
+          <w:sz w:val="24"/>
+          <w:szCs w:val="24"/>
+          <w:lang w:val="kk-KZ"/>
+        </w:rPr>
+        <w:t xml:space="preserve"> </w:t>
+      </w:r>
+      <w:r>
+        <w:rPr>
+          <w:rStyle w:val="prop"/>
+          <w:rFonts w:ascii="Times New Roman" w:hAnsi="Times New Roman" w:cs="Times New Roman"/>
+          <w:b/>
+          <w:color w:val="000000"/>
+          <w:sz w:val="24"/>
+          <w:szCs w:val="24"/>
+          <w:lang w:val="en-US"/>
+        </w:rPr>
+        <w:t>LTD</w:t>
       </w:r>
       <w:r>
         <w:rPr>
@@ -219,7 +243,7 @@
           <w:sz w:val="24"/>
           <w:szCs w:val="24"/>
         </w:rPr>
-        <w:t>200840000773</w:t>
+        <w:t>210240033998</w:t>
       </w:r>
       <w:r>
         <w:t>)</w:t>
@@ -254,7 +278,10 @@
       </w:r>
       <w:proofErr w:type="spellStart"/>
       <w:r>
-        <w:t>Тохатовой</w:t>
+        <w:rPr>
+          <w:lang w:val="kk-KZ"/>
+        </w:rPr>
+        <w:t>Алтөре</w:t>
       </w:r>
       <w:proofErr w:type="spellEnd"/>
       <w:r>
@@ -262,11 +289,23 @@
       </w:r>
       <w:proofErr w:type="spellStart"/>
       <w:r>
-        <w:t>Жанат</w:t>
+        <w:rPr>
+          <w:lang w:val="kk-KZ"/>
+        </w:rPr>
+        <w:t>Куанышбек</w:t>
       </w:r>
       <w:proofErr w:type="spellEnd"/>
       <w:r>
-        <w:t xml:space="preserve"> Нурлыбековны</w:t>
+        <w:rPr>
+          <w:lang w:val="kk-KZ"/>
+        </w:rPr>
+        <w:t xml:space="preserve"> </w:t>
+      </w:r>
+      <w:r>
+        <w:rPr>
+          <w:lang w:val="kk-KZ"/>
+        </w:rPr>
+        <w:t>Оразәліұлы</w:t>
       </w:r>
       <w:r>
         <w:t>,</w:t>
@@ -1330,17 +1369,15 @@
     <w:p>
       <w:pPr>
         <w:spacing w:line="264" w:lineRule="auto"/>
-      </w:pPr>
-      <w:proofErr w:type="gramStart"/>
+        <w:rPr>
+          <w:lang w:val="kk-KZ"/>
+        </w:rPr>
+      </w:pPr>
       <w:r>
         <w:t>Директор</w:t>
       </w:r>
       <w:r>
-        <w:t xml:space="preserve">  _</w:t>
-      </w:r>
-      <w:proofErr w:type="gramEnd"/>
-      <w:r>
-        <w:t>______________</w:t>
+        <w:t xml:space="preserve">  _______________</w:t>
       </w:r>
       <w:r>
         <w:t xml:space="preserve"> </w:t>
@@ -1353,18 +1390,30 @@
         <w:rPr>
           <w:lang w:val="kk-KZ"/>
         </w:rPr>
-        <w:t>Тохатова</w:t>
+        <w:t>Алтөре</w:t>
       </w:r>
       <w:proofErr w:type="spellEnd"/>
       <w:r>
         <w:rPr>
           <w:lang w:val="kk-KZ"/>
         </w:rPr>
-        <w:t xml:space="preserve"> Ж</w:t>
+        <w:t xml:space="preserve"> </w:t>
+      </w:r>
+      <w:r>
+        <w:rPr>
+          <w:lang w:val="kk-KZ"/>
+        </w:rPr>
+        <w:t>К</w:t>
       </w:r>
       <w:r>
         <w:t>.</w:t>
       </w:r>
+      <w:r>
+        <w:rPr>
+          <w:lang w:val="kk-KZ"/>
+        </w:rPr>
+        <w:t>О.</w:t>
+      </w:r>
     </w:p>
     <w:p>
       <w:pPr>
@@ -1389,9 +1438,6 @@
         </w:rPr>
       </w:pPr>
       <w:r>
-        <w:rPr>
-          <w:lang w:val="en-US"/>
-        </w:rPr>
         <w:br w:type="column"/>
       </w:r>
       <w:r>
